--- a/src/main/resources/wordTemp/temp2/25上会  送审报告.docx
+++ b/src/main/resources/wordTemp/temp2/25上会  送审报告.docx
@@ -44,7 +44,7 @@
           <w:sz w:val="32"/>
           <w:szCs w:val="32"/>
         </w:rPr>
-        <w:t>申请二手车抵押贷款</w:t>
+        <w:t>申请抵押贷款</w:t>
       </w:r>
       <w:r>
         <w:rPr>
@@ -572,17 +572,17 @@
           <w:szCs w:val="28"/>
           <w:lang w:bidi="ar"/>
         </w:rPr>
-        <w:t>工作，收入</w:t>
-      </w:r>
-      <w:r>
-        <w:rPr>
-          <w:rFonts w:ascii="宋体" w:hAnsi="宋体" w:cs="宋体" w:hint="eastAsia"/>
-          <w:kern w:val="0"/>
-          <w:sz w:val="28"/>
-          <w:szCs w:val="28"/>
-          <w:lang w:bidi="ar"/>
-        </w:rPr>
-        <w:t>稳定，年收入约</w:t>
+        <w:t>工作，收入稳定，</w:t>
+      </w:r>
+      <w:r>
+        <w:rPr>
+          <w:rFonts w:ascii="宋体" w:hAnsi="宋体" w:cs="宋体" w:hint="eastAsia"/>
+          <w:kern w:val="0"/>
+          <w:sz w:val="28"/>
+          <w:szCs w:val="28"/>
+          <w:lang w:bidi="ar"/>
+        </w:rPr>
+        <w:t>年收入约</w:t>
       </w:r>
       <w:r>
         <w:rPr>
@@ -943,18 +943,7 @@
           <w:szCs w:val="28"/>
           <w:lang w:bidi="ar"/>
         </w:rPr>
-        <w:t>万元，还款记录良好，无不良信用记录</w:t>
-      </w:r>
-      <w:r>
-        <w:rPr>
-          <w:rFonts w:ascii="宋体" w:hAnsi="宋体" w:cs="宋体" w:hint="eastAsia"/>
-          <w:color w:val="FF0000"/>
-          <w:kern w:val="0"/>
-          <w:sz w:val="28"/>
-          <w:szCs w:val="28"/>
-          <w:lang w:bidi="ar"/>
-        </w:rPr>
-        <w:t>。</w:t>
+        <w:t>万元，还款记录良好，无不良信用记录。</w:t>
       </w:r>
     </w:p>
     <w:p>
@@ -979,7 +968,17 @@
           <w:szCs w:val="28"/>
           <w:lang w:bidi="ar"/>
         </w:rPr>
-        <w:t>三、</w:t>
+        <w:t>三</w:t>
+      </w:r>
+      <w:r>
+        <w:rPr>
+          <w:rFonts w:ascii="宋体" w:hAnsi="宋体" w:cs="宋体" w:hint="eastAsia"/>
+          <w:kern w:val="0"/>
+          <w:sz w:val="28"/>
+          <w:szCs w:val="28"/>
+          <w:lang w:bidi="ar"/>
+        </w:rPr>
+        <w:t>、</w:t>
       </w:r>
       <w:r>
         <w:rPr>
@@ -1026,134 +1025,144 @@
           <w:szCs w:val="28"/>
           <w:lang w:bidi="ar"/>
         </w:rPr>
+        <w:t>忻加佳</w:t>
+      </w:r>
+      <w:r>
+        <w:rPr>
+          <w:rFonts w:ascii="宋体" w:hAnsi="宋体" w:cs="宋体" w:hint="eastAsia"/>
+          <w:kern w:val="0"/>
+          <w:sz w:val="28"/>
+          <w:szCs w:val="28"/>
+          <w:lang w:bidi="ar"/>
+        </w:rPr>
+        <w:t>申请贷款</w:t>
+      </w:r>
+      <w:r>
+        <w:rPr>
+          <w:rFonts w:ascii="宋体" w:hAnsi="宋体" w:cs="宋体" w:hint="eastAsia"/>
+          <w:color w:val="FF0000"/>
+          <w:kern w:val="0"/>
+          <w:sz w:val="28"/>
+          <w:szCs w:val="28"/>
+          <w:lang w:bidi="ar"/>
+        </w:rPr>
+        <w:t>71.6</w:t>
+      </w:r>
+      <w:r>
+        <w:rPr>
+          <w:rFonts w:ascii="宋体" w:hAnsi="宋体" w:cs="宋体" w:hint="eastAsia"/>
+          <w:kern w:val="0"/>
+          <w:sz w:val="28"/>
+          <w:szCs w:val="28"/>
+          <w:lang w:bidi="ar"/>
+        </w:rPr>
+        <w:t>万元，用本人的</w:t>
+      </w:r>
+      <w:r>
+        <w:rPr>
+          <w:rFonts w:ascii="宋体" w:hAnsi="宋体" w:cs="宋体" w:hint="eastAsia"/>
+          <w:color w:val="FF0000"/>
+          <w:kern w:val="0"/>
+          <w:sz w:val="28"/>
+          <w:szCs w:val="28"/>
+          <w:lang w:bidi="ar"/>
+        </w:rPr>
+        <w:t>戴纳肯览胜</w:t>
+      </w:r>
+      <w:r>
+        <w:rPr>
+          <w:rFonts w:ascii="宋体" w:hAnsi="宋体" w:cs="宋体" w:hint="eastAsia"/>
+          <w:kern w:val="0"/>
+          <w:sz w:val="28"/>
+          <w:szCs w:val="28"/>
+          <w:lang w:bidi="ar"/>
+        </w:rPr>
+        <w:t>轿车作抵押，价值</w:t>
+      </w:r>
+      <w:r>
+        <w:rPr>
+          <w:rFonts w:ascii="宋体" w:hAnsi="宋体" w:cs="宋体" w:hint="eastAsia"/>
+          <w:color w:val="FF0000"/>
+          <w:kern w:val="0"/>
+          <w:sz w:val="28"/>
+          <w:szCs w:val="28"/>
+          <w:lang w:bidi="ar"/>
+        </w:rPr>
+        <w:t>102.3</w:t>
+      </w:r>
+      <w:r>
+        <w:rPr>
+          <w:rFonts w:ascii="宋体" w:hAnsi="宋体" w:cs="宋体" w:hint="eastAsia"/>
+          <w:kern w:val="0"/>
+          <w:sz w:val="28"/>
+          <w:szCs w:val="28"/>
+          <w:lang w:bidi="ar"/>
+        </w:rPr>
+        <w:t>万元，初始购车时间：</w:t>
+      </w:r>
+      <w:r>
+        <w:rPr>
+          <w:rFonts w:ascii="宋体" w:hAnsi="宋体" w:cs="宋体" w:hint="eastAsia"/>
+          <w:color w:val="FF0000"/>
+          <w:kern w:val="0"/>
+          <w:sz w:val="28"/>
+          <w:szCs w:val="28"/>
+          <w:lang w:bidi="ar"/>
+        </w:rPr>
+        <w:t>2016-01-29</w:t>
+      </w:r>
+      <w:r>
+        <w:rPr>
+          <w:rFonts w:ascii="宋体" w:hAnsi="宋体" w:cs="宋体" w:hint="eastAsia"/>
+          <w:kern w:val="0"/>
+          <w:sz w:val="28"/>
+          <w:szCs w:val="28"/>
+          <w:lang w:bidi="ar"/>
+        </w:rPr>
+        <w:t>车牌号：</w:t>
+      </w:r>
+      <w:r>
+        <w:rPr>
+          <w:rFonts w:ascii="宋体" w:hAnsi="宋体" w:cs="宋体" w:hint="eastAsia"/>
+          <w:color w:val="FF0000"/>
+          <w:kern w:val="0"/>
+          <w:sz w:val="28"/>
+          <w:szCs w:val="28"/>
+          <w:lang w:bidi="ar"/>
+        </w:rPr>
+        <w:t>冀</w:t>
+      </w:r>
+      <w:r>
+        <w:rPr>
+          <w:rFonts w:ascii="宋体" w:hAnsi="宋体" w:cs="宋体" w:hint="eastAsia"/>
+          <w:color w:val="FF0000"/>
+          <w:kern w:val="0"/>
+          <w:sz w:val="28"/>
+          <w:szCs w:val="28"/>
+          <w:lang w:bidi="ar"/>
+        </w:rPr>
+        <w:t>G88B88</w:t>
+      </w:r>
+      <w:r>
+        <w:rPr>
+          <w:rFonts w:ascii="宋体" w:hAnsi="宋体" w:cs="宋体" w:hint="eastAsia"/>
+          <w:kern w:val="0"/>
+          <w:sz w:val="28"/>
+          <w:szCs w:val="28"/>
+          <w:lang w:bidi="ar"/>
+        </w:rPr>
+        <w:t>型</w:t>
+      </w:r>
+      <w:r>
+        <w:rPr>
+          <w:rFonts w:ascii="宋体" w:hAnsi="宋体" w:cs="宋体" w:hint="eastAsia"/>
+          <w:kern w:val="0"/>
+          <w:sz w:val="28"/>
+          <w:szCs w:val="28"/>
+          <w:lang w:bidi="ar"/>
+        </w:rPr>
         <w:lastRenderedPageBreak/>
-        <w:t>忻加佳</w:t>
-      </w:r>
-      <w:r>
-        <w:rPr>
-          <w:rFonts w:ascii="宋体" w:hAnsi="宋体" w:cs="宋体" w:hint="eastAsia"/>
-          <w:kern w:val="0"/>
-          <w:sz w:val="28"/>
-          <w:szCs w:val="28"/>
-          <w:lang w:bidi="ar"/>
-        </w:rPr>
-        <w:t>申请贷款</w:t>
-      </w:r>
-      <w:r>
-        <w:rPr>
-          <w:rFonts w:ascii="宋体" w:hAnsi="宋体" w:cs="宋体" w:hint="eastAsia"/>
-          <w:color w:val="FF0000"/>
-          <w:kern w:val="0"/>
-          <w:sz w:val="28"/>
-          <w:szCs w:val="28"/>
-          <w:lang w:bidi="ar"/>
-        </w:rPr>
-        <w:t>71.6</w:t>
-      </w:r>
-      <w:r>
-        <w:rPr>
-          <w:rFonts w:ascii="宋体" w:hAnsi="宋体" w:cs="宋体" w:hint="eastAsia"/>
-          <w:kern w:val="0"/>
-          <w:sz w:val="28"/>
-          <w:szCs w:val="28"/>
-          <w:lang w:bidi="ar"/>
-        </w:rPr>
-        <w:t>万元，用本人的</w:t>
-      </w:r>
-      <w:r>
-        <w:rPr>
-          <w:rFonts w:ascii="宋体" w:hAnsi="宋体" w:cs="宋体" w:hint="eastAsia"/>
-          <w:color w:val="FF0000"/>
-          <w:kern w:val="0"/>
-          <w:sz w:val="28"/>
-          <w:szCs w:val="28"/>
-          <w:lang w:bidi="ar"/>
-        </w:rPr>
-        <w:t>戴纳肯览胜</w:t>
-      </w:r>
-      <w:r>
-        <w:rPr>
-          <w:rFonts w:ascii="宋体" w:hAnsi="宋体" w:cs="宋体" w:hint="eastAsia"/>
-          <w:kern w:val="0"/>
-          <w:sz w:val="28"/>
-          <w:szCs w:val="28"/>
-          <w:lang w:bidi="ar"/>
-        </w:rPr>
-        <w:t>轿车作抵押，价值</w:t>
-      </w:r>
-      <w:r>
-        <w:rPr>
-          <w:rFonts w:ascii="宋体" w:hAnsi="宋体" w:cs="宋体" w:hint="eastAsia"/>
-          <w:color w:val="FF0000"/>
-          <w:kern w:val="0"/>
-          <w:sz w:val="28"/>
-          <w:szCs w:val="28"/>
-          <w:lang w:bidi="ar"/>
-        </w:rPr>
-        <w:t>102.3</w:t>
-      </w:r>
-      <w:r>
-        <w:rPr>
-          <w:rFonts w:ascii="宋体" w:hAnsi="宋体" w:cs="宋体" w:hint="eastAsia"/>
-          <w:kern w:val="0"/>
-          <w:sz w:val="28"/>
-          <w:szCs w:val="28"/>
-          <w:lang w:bidi="ar"/>
-        </w:rPr>
-        <w:t>万元，初始购车时间：</w:t>
-      </w:r>
-      <w:r>
-        <w:rPr>
-          <w:rFonts w:ascii="宋体" w:hAnsi="宋体" w:cs="宋体" w:hint="eastAsia"/>
-          <w:color w:val="FF0000"/>
-          <w:kern w:val="0"/>
-          <w:sz w:val="28"/>
-          <w:szCs w:val="28"/>
-          <w:lang w:bidi="ar"/>
-        </w:rPr>
-        <w:t>2016-01-29</w:t>
-      </w:r>
-      <w:r>
-        <w:rPr>
-          <w:rFonts w:ascii="宋体" w:hAnsi="宋体" w:cs="宋体" w:hint="eastAsia"/>
-          <w:kern w:val="0"/>
-          <w:sz w:val="28"/>
-          <w:szCs w:val="28"/>
-          <w:lang w:bidi="ar"/>
-        </w:rPr>
-        <w:t>车牌号：</w:t>
-      </w:r>
-      <w:r>
-        <w:rPr>
-          <w:rFonts w:ascii="宋体" w:hAnsi="宋体" w:cs="宋体" w:hint="eastAsia"/>
-          <w:color w:val="FF0000"/>
-          <w:kern w:val="0"/>
-          <w:sz w:val="28"/>
-          <w:szCs w:val="28"/>
-          <w:lang w:bidi="ar"/>
-        </w:rPr>
-        <w:t>冀</w:t>
-      </w:r>
-      <w:r>
-        <w:rPr>
-          <w:rFonts w:ascii="宋体" w:hAnsi="宋体" w:cs="宋体" w:hint="eastAsia"/>
-          <w:color w:val="FF0000"/>
-          <w:kern w:val="0"/>
-          <w:sz w:val="28"/>
-          <w:szCs w:val="28"/>
-          <w:lang w:bidi="ar"/>
-        </w:rPr>
-        <w:t>G88B88</w:t>
-      </w:r>
-      <w:r>
-        <w:rPr>
-          <w:rFonts w:ascii="宋体" w:hAnsi="宋体" w:cs="宋体" w:hint="eastAsia"/>
-          <w:kern w:val="0"/>
-          <w:sz w:val="28"/>
-          <w:szCs w:val="28"/>
-          <w:lang w:bidi="ar"/>
-        </w:rPr>
-        <w:t>型号：</w:t>
+        <w:t>号：</w:t>
       </w:r>
       <w:r>
         <w:rPr>
@@ -1387,15 +1396,15 @@
           <w:sz w:val="28"/>
           <w:szCs w:val="28"/>
         </w:rPr>
-        <w:t>审</w:t>
-      </w:r>
-      <w:r>
-        <w:rPr>
-          <w:rFonts w:ascii="宋体" w:hAnsi="宋体" w:cs="宋体" w:hint="eastAsia"/>
-          <w:sz w:val="28"/>
-          <w:szCs w:val="28"/>
-        </w:rPr>
-        <w:t>查上报业务符合本行信贷授权规定。</w:t>
+        <w:t>审查上报</w:t>
+      </w:r>
+      <w:r>
+        <w:rPr>
+          <w:rFonts w:ascii="宋体" w:hAnsi="宋体" w:cs="宋体" w:hint="eastAsia"/>
+          <w:sz w:val="28"/>
+          <w:szCs w:val="28"/>
+        </w:rPr>
+        <w:t>业务符合本行信贷授权规定。</w:t>
       </w:r>
     </w:p>
     <w:p>
